--- a/MazElobeid DataTech Workbook - SQL.docx
+++ b/MazElobeid DataTech Workbook - SQL.docx
@@ -483,7 +483,7 @@
               </wp:anchor>
             </w:drawing>
           </mc:Choice>
-          <mc:Fallback xmlns:a="http://schemas.openxmlformats.org/drawingml/2006/main" xmlns:pic="http://schemas.openxmlformats.org/drawingml/2006/picture" xmlns:a14="http://schemas.microsoft.com/office/drawing/2010/main">
+          <mc:Fallback xmlns:a14="http://schemas.microsoft.com/office/drawing/2010/main" xmlns:pic="http://schemas.openxmlformats.org/drawingml/2006/picture" xmlns:a="http://schemas.openxmlformats.org/drawingml/2006/main">
             <w:pict>
               <v:group id="Group 748818473" style="position:absolute;margin-left:.6pt;margin-top:-56.1pt;width:597.7pt;height:27pt;z-index:251667456;mso-position-horizontal-relative:page;mso-width-relative:margin;mso-height-relative:margin" coordsize="56512,2667" coordorigin="18980" o:spid="_x0000_s1026" w14:anchorId="4A798FAE" o:gfxdata="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">
                 <v:rect id="Rectangle 1055483535" style="position:absolute;left:18980;width:18898;height:2667;visibility:visible;mso-wrap-style:square;v-text-anchor:middle" o:spid="_x0000_s1027" fillcolor="#e72b4b" strokecolor="#e72b4b" strokeweight="1pt" o:gfxdata="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"/>
@@ -1326,7 +1326,7 @@
             </w:r>
             <w:r>
               <w:rPr>
-                <w:rStyle w:val="Hyperlink"/>
+                <w:noProof/>
               </w:rPr>
               <w:t>3</w:t>
             </w:r>
@@ -1366,9 +1366,9 @@
             </w:r>
             <w:r>
               <w:rPr>
-                <w:rStyle w:val="Hyperlink"/>
-              </w:rPr>
-              <w:t>3</w:t>
+                <w:noProof/>
+              </w:rPr>
+              <w:t>4</w:t>
             </w:r>
             <w:r>
               <w:fldChar w:fldCharType="end"/>
@@ -1406,7 +1406,7 @@
             </w:r>
             <w:r>
               <w:rPr>
-                <w:rStyle w:val="Hyperlink"/>
+                <w:noProof/>
               </w:rPr>
               <w:t>4</w:t>
             </w:r>
@@ -1446,7 +1446,7 @@
             </w:r>
             <w:r>
               <w:rPr>
-                <w:rStyle w:val="Hyperlink"/>
+                <w:noProof/>
               </w:rPr>
               <w:t>6</w:t>
             </w:r>
@@ -1486,9 +1486,9 @@
             </w:r>
             <w:r>
               <w:rPr>
-                <w:rStyle w:val="Hyperlink"/>
-              </w:rPr>
-              <w:t>9</w:t>
+                <w:noProof/>
+              </w:rPr>
+              <w:t>10</w:t>
             </w:r>
             <w:r>
               <w:fldChar w:fldCharType="end"/>
@@ -1526,9 +1526,9 @@
             </w:r>
             <w:r>
               <w:rPr>
-                <w:rStyle w:val="Hyperlink"/>
-              </w:rPr>
-              <w:t>19</w:t>
+                <w:noProof/>
+              </w:rPr>
+              <w:t>31</w:t>
             </w:r>
             <w:r>
               <w:fldChar w:fldCharType="end"/>
@@ -1566,9 +1566,9 @@
             </w:r>
             <w:r>
               <w:rPr>
-                <w:rStyle w:val="Hyperlink"/>
-              </w:rPr>
-              <w:t>19</w:t>
+                <w:noProof/>
+              </w:rPr>
+              <w:t>32</w:t>
             </w:r>
             <w:r>
               <w:fldChar w:fldCharType="end"/>
@@ -4134,26 +4134,7 @@
                 <w:szCs w:val="28"/>
               </w:rPr>
               <w:br/>
-            </w:r>
-            <w:proofErr w:type="spellStart"/>
-            <w:r>
-              <w:rPr>
-                <w:rStyle w:val="ANSWERS"/>
-                <w:rFonts w:asciiTheme="minorHAnsi" w:hAnsiTheme="minorHAnsi" w:cstheme="minorBidi"/>
-                <w:sz w:val="28"/>
-                <w:szCs w:val="28"/>
-              </w:rPr>
-              <w:t>Customer_Id</w:t>
-            </w:r>
-            <w:proofErr w:type="spellEnd"/>
-            <w:r>
-              <w:rPr>
-                <w:rStyle w:val="ANSWERS"/>
-                <w:rFonts w:asciiTheme="minorHAnsi" w:hAnsiTheme="minorHAnsi" w:cstheme="minorBidi"/>
-                <w:sz w:val="28"/>
-                <w:szCs w:val="28"/>
-              </w:rPr>
-              <w:t xml:space="preserve"> – INT – Unique Identifier</w:t>
+              <w:t>Customer_Id – INT – Unique Identifier</w:t>
             </w:r>
             <w:r>
               <w:rPr>
@@ -4308,26 +4289,7 @@
                 <w:szCs w:val="28"/>
               </w:rPr>
               <w:br/>
-            </w:r>
-            <w:proofErr w:type="spellStart"/>
-            <w:r>
-              <w:rPr>
-                <w:rStyle w:val="ANSWERS"/>
-                <w:rFonts w:asciiTheme="minorHAnsi" w:hAnsiTheme="minorHAnsi" w:cstheme="minorBidi"/>
-                <w:sz w:val="28"/>
-                <w:szCs w:val="28"/>
-              </w:rPr>
-              <w:t>Customer_Id</w:t>
-            </w:r>
-            <w:proofErr w:type="spellEnd"/>
-            <w:r>
-              <w:rPr>
-                <w:rStyle w:val="ANSWERS"/>
-                <w:rFonts w:asciiTheme="minorHAnsi" w:hAnsiTheme="minorHAnsi" w:cstheme="minorBidi"/>
-                <w:sz w:val="28"/>
-                <w:szCs w:val="28"/>
-              </w:rPr>
-              <w:t xml:space="preserve"> – INT – Nullable (supports guest sales)</w:t>
+              <w:t>Customer_Id – INT – Nullable (supports guest sales)</w:t>
             </w:r>
             <w:r>
               <w:rPr>
@@ -5915,7 +5877,7 @@
                 <w:color w:val="24292F"/>
               </w:rPr>
               <w:drawing>
-                <wp:inline distT="0" distB="0" distL="0" distR="0" wp14:anchorId="3E0B203B" wp14:editId="3F25EB4C">
+                <wp:inline distT="0" distB="0" distL="0" distR="0" wp14:anchorId="3E0B203B" wp14:editId="342B407C">
                   <wp:extent cx="4542824" cy="2476500"/>
                   <wp:effectExtent l="0" t="0" r="0" b="0"/>
                   <wp:docPr id="1289019166" name="Picture 10"/>
@@ -10458,6 +10420,7 @@
             <w:r>
               <w:rPr>
                 <w:rFonts w:eastAsia="Segoe UI" w:cs="Segoe UI"/>
+                <w:noProof/>
                 <w:color w:val="0D0D0D" w:themeColor="text1" w:themeTint="F2"/>
                 <w:sz w:val="22"/>
                 <w:szCs w:val="22"/>
@@ -10826,6 +10789,7 @@
             <w:r>
               <w:rPr>
                 <w:rFonts w:eastAsia="Segoe UI" w:cs="Segoe UI"/>
+                <w:noProof/>
                 <w:color w:val="24292F"/>
               </w:rPr>
               <w:drawing>
@@ -11169,6 +11133,7 @@
             <w:r>
               <w:rPr>
                 <w:rFonts w:eastAsia="Segoe UI" w:cs="Segoe UI"/>
+                <w:noProof/>
                 <w:color w:val="24292F"/>
               </w:rPr>
               <w:drawing>
@@ -11611,6 +11576,7 @@
             <w:r>
               <w:rPr>
                 <w:rFonts w:eastAsia="Segoe UI" w:cs="Segoe UI"/>
+                <w:noProof/>
                 <w:color w:val="24292F"/>
               </w:rPr>
               <w:drawing>
@@ -12134,7 +12100,6 @@
               </w:rPr>
               <w:t xml:space="preserve">, </w:t>
             </w:r>
-            <w:proofErr w:type="spellStart"/>
             <w:proofErr w:type="gramStart"/>
             <w:r>
               <w:rPr>
@@ -12143,7 +12108,6 @@
               </w:rPr>
               <w:t>ci.Name</w:t>
             </w:r>
-            <w:proofErr w:type="spellEnd"/>
             <w:proofErr w:type="gramEnd"/>
             <w:r>
               <w:rPr>
@@ -12162,6 +12126,7 @@
             <w:r>
               <w:rPr>
                 <w:rFonts w:eastAsia="Segoe UI" w:cs="Segoe UI"/>
+                <w:noProof/>
                 <w:color w:val="24292F"/>
               </w:rPr>
               <w:drawing>
@@ -12698,6 +12663,7 @@
             <w:r>
               <w:rPr>
                 <w:rFonts w:eastAsia="Segoe UI" w:cs="Segoe UI"/>
+                <w:noProof/>
                 <w:color w:val="24292F"/>
               </w:rPr>
               <w:drawing>
@@ -13228,6 +13194,7 @@
             <w:r>
               <w:rPr>
                 <w:rFonts w:ascii="Consolas" w:eastAsia="Consolas" w:hAnsi="Consolas" w:cs="Consolas"/>
+                <w:noProof/>
                 <w:color w:val="212121"/>
                 <w:sz w:val="18"/>
                 <w:szCs w:val="18"/>
@@ -13801,6 +13768,7 @@
             <w:r>
               <w:rPr>
                 <w:rFonts w:eastAsia="Segoe UI" w:cs="Segoe UI"/>
+                <w:noProof/>
                 <w:color w:val="24292F"/>
               </w:rPr>
               <w:drawing>
@@ -14247,6 +14215,7 @@
             <w:r>
               <w:rPr>
                 <w:rFonts w:eastAsia="Segoe UI" w:cs="Segoe UI"/>
+                <w:noProof/>
                 <w:color w:val="24292F"/>
               </w:rPr>
               <w:drawing>
@@ -14613,6 +14582,7 @@
             <w:r>
               <w:rPr>
                 <w:rFonts w:ascii="Calibri" w:eastAsia="Calibri" w:hAnsi="Calibri" w:cs="Calibri"/>
+                <w:noProof/>
                 <w:sz w:val="28"/>
                 <w:szCs w:val="28"/>
               </w:rPr>
@@ -21310,21 +21280,6 @@
 </file>
 
 <file path=customXml/item1.xml><?xml version="1.0" encoding="utf-8"?>
-<p:properties xmlns:p="http://schemas.microsoft.com/office/2006/metadata/properties" xmlns:xsi="http://www.w3.org/2001/XMLSchema-instance" xmlns:pc="http://schemas.microsoft.com/office/infopath/2007/PartnerControls">
-  <documentManagement/>
-</p:properties>
-</file>
-
-<file path=customXml/item2.xml><?xml version="1.0" encoding="utf-8"?>
-<?mso-contentType ?>
-<FormTemplates xmlns="http://schemas.microsoft.com/sharepoint/v3/contenttype/forms">
-  <Display>DocumentLibraryForm</Display>
-  <Edit>DocumentLibraryForm</Edit>
-  <New>DocumentLibraryForm</New>
-</FormTemplates>
-</file>
-
-<file path=customXml/item3.xml><?xml version="1.0" encoding="utf-8"?>
 <ct:contentTypeSchema xmlns:ct="http://schemas.microsoft.com/office/2006/metadata/contentType" xmlns:ma="http://schemas.microsoft.com/office/2006/metadata/properties/metaAttributes" ct:_="" ma:_="" ma:contentTypeName="Document" ma:contentTypeID="0x010100D535B091AC64D54088A5171EB46DC54B" ma:contentTypeVersion="3" ma:contentTypeDescription="Create a new document." ma:contentTypeScope="" ma:versionID="628d8d0d6268e133ed77e1f9ebdce03b">
   <xsd:schema xmlns:xsd="http://www.w3.org/2001/XMLSchema" xmlns:xs="http://www.w3.org/2001/XMLSchema" xmlns:p="http://schemas.microsoft.com/office/2006/metadata/properties" xmlns:ns2="606b38b8-e5f7-42ee-a6cf-e45b80e82e1a" targetNamespace="http://schemas.microsoft.com/office/2006/metadata/properties" ma:root="true" ma:fieldsID="9ac3806ce0e85aa9aa62d8d2c1cfdd29" ns2:_="">
     <xsd:import namespace="606b38b8-e5f7-42ee-a6cf-e45b80e82e1a"/>
@@ -21462,24 +21417,22 @@
 </ct:contentTypeSchema>
 </file>
 
-<file path=customXml/itemProps1.xml><?xml version="1.0" encoding="utf-8"?>
-<ds:datastoreItem xmlns:ds="http://schemas.openxmlformats.org/officeDocument/2006/customXml" ds:itemID="{A3570E2D-4D64-460A-AAB5-5363E80098C8}">
-  <ds:schemaRefs>
-    <ds:schemaRef ds:uri="http://schemas.microsoft.com/office/2006/metadata/properties"/>
-    <ds:schemaRef ds:uri="http://schemas.microsoft.com/office/infopath/2007/PartnerControls"/>
-  </ds:schemaRefs>
-</ds:datastoreItem>
+<file path=customXml/item2.xml><?xml version="1.0" encoding="utf-8"?>
+<?mso-contentType ?>
+<FormTemplates xmlns="http://schemas.microsoft.com/sharepoint/v3/contenttype/forms">
+  <Display>DocumentLibraryForm</Display>
+  <Edit>DocumentLibraryForm</Edit>
+  <New>DocumentLibraryForm</New>
+</FormTemplates>
 </file>
 
-<file path=customXml/itemProps2.xml><?xml version="1.0" encoding="utf-8"?>
-<ds:datastoreItem xmlns:ds="http://schemas.openxmlformats.org/officeDocument/2006/customXml" ds:itemID="{F3872992-0035-46F7-A116-2B0D4989A382}">
-  <ds:schemaRefs>
-    <ds:schemaRef ds:uri="http://schemas.microsoft.com/sharepoint/v3/contenttype/forms"/>
-  </ds:schemaRefs>
-</ds:datastoreItem>
+<file path=customXml/item3.xml><?xml version="1.0" encoding="utf-8"?>
+<p:properties xmlns:p="http://schemas.microsoft.com/office/2006/metadata/properties" xmlns:xsi="http://www.w3.org/2001/XMLSchema-instance" xmlns:pc="http://schemas.microsoft.com/office/infopath/2007/PartnerControls">
+  <documentManagement/>
+</p:properties>
 </file>
 
-<file path=customXml/itemProps3.xml><?xml version="1.0" encoding="utf-8"?>
+<file path=customXml/itemProps1.xml><?xml version="1.0" encoding="utf-8"?>
 <ds:datastoreItem xmlns:ds="http://schemas.openxmlformats.org/officeDocument/2006/customXml" ds:itemID="{AF83B6F1-749C-4522-91DF-65A5FF1AFB8C}">
   <ds:schemaRefs>
     <ds:schemaRef ds:uri="http://schemas.microsoft.com/office/2006/metadata/contentType"/>
@@ -21495,4 +21448,21 @@
     <ds:schemaRef ds:uri="http://schemas.microsoft.com/internal/obd"/>
   </ds:schemaRefs>
 </ds:datastoreItem>
+</file>
+
+<file path=customXml/itemProps2.xml><?xml version="1.0" encoding="utf-8"?>
+<ds:datastoreItem xmlns:ds="http://schemas.openxmlformats.org/officeDocument/2006/customXml" ds:itemID="{F3872992-0035-46F7-A116-2B0D4989A382}">
+  <ds:schemaRefs>
+    <ds:schemaRef ds:uri="http://schemas.microsoft.com/sharepoint/v3/contenttype/forms"/>
+  </ds:schemaRefs>
+</ds:datastoreItem>
+</file>
+
+<file path=customXml/itemProps3.xml><?xml version="1.0" encoding="utf-8"?>
+<ds:datastoreItem xmlns:ds="http://schemas.openxmlformats.org/officeDocument/2006/customXml" ds:itemID="{A3570E2D-4D64-460A-AAB5-5363E80098C8}">
+  <ds:schemaRefs>
+    <ds:schemaRef ds:uri="http://schemas.microsoft.com/office/2006/metadata/properties"/>
+    <ds:schemaRef ds:uri="http://schemas.microsoft.com/office/infopath/2007/PartnerControls"/>
+  </ds:schemaRefs>
+</ds:datastoreItem>
 </file>